--- a/08- Análise das Causas Raízes.docx
+++ b/08- Análise das Causas Raízes.docx
@@ -1,14 +1,9 @@
 
 <file path=word/document.xml><?xml version="1.0" encoding="utf-8"?>
-<w:document xmlns:wpc="http://schemas.microsoft.com/office/word/2010/wordprocessingCanvas" xmlns:mc="http://schemas.openxmlformats.org/markup-compatibility/2006" xmlns:o="urn:schemas-microsoft-com:office:office" xmlns:r="http://schemas.openxmlformats.org/officeDocument/2006/relationships" xmlns:m="http://schemas.openxmlformats.org/officeDocument/2006/math" xmlns:v="urn:schemas-microsoft-com:vml" xmlns:wp14="http://schemas.microsoft.com/office/word/2010/wordprocessingDrawing" xmlns:wp="http://schemas.openxmlformats.org/drawingml/2006/wordprocessingDrawing" xmlns:w10="urn:schemas-microsoft-com:office:word" xmlns:w="http://schemas.openxmlformats.org/wordprocessingml/2006/main" xmlns:w14="http://schemas.microsoft.com/office/word/2010/wordml" xmlns:w15="http://schemas.microsoft.com/office/word/2012/wordml" xmlns:wpg="http://schemas.microsoft.com/office/word/2010/wordprocessingGroup" xmlns:wpi="http://schemas.microsoft.com/office/word/2010/wordprocessingInk" xmlns:wne="http://schemas.microsoft.com/office/word/2006/wordml" xmlns:wps="http://schemas.microsoft.com/office/word/2010/wordprocessingShape" mc:Ignorable="w14 w15 wp14">
+<w:document xmlns:wpc="http://schemas.microsoft.com/office/word/2010/wordprocessingCanvas" xmlns:cx="http://schemas.microsoft.com/office/drawing/2014/chartex" xmlns:cx1="http://schemas.microsoft.com/office/drawing/2015/9/8/chartex" xmlns:cx2="http://schemas.microsoft.com/office/drawing/2015/10/21/chartex" xmlns:cx3="http://schemas.microsoft.com/office/drawing/2016/5/9/chartex" xmlns:cx4="http://schemas.microsoft.com/office/drawing/2016/5/10/chartex" xmlns:cx5="http://schemas.microsoft.com/office/drawing/2016/5/11/chartex" xmlns:cx6="http://schemas.microsoft.com/office/drawing/2016/5/12/chartex" xmlns:cx7="http://schemas.microsoft.com/office/drawing/2016/5/13/chartex" xmlns:cx8="http://schemas.microsoft.com/office/drawing/2016/5/14/chartex" xmlns:mc="http://schemas.openxmlformats.org/markup-compatibility/2006" xmlns:aink="http://schemas.microsoft.com/office/drawing/2016/ink" xmlns:am3d="http://schemas.microsoft.com/office/drawing/2017/model3d" xmlns:o="urn:schemas-microsoft-com:office:office" xmlns:r="http://schemas.openxmlformats.org/officeDocument/2006/relationships" xmlns:m="http://schemas.openxmlformats.org/officeDocument/2006/math" xmlns:v="urn:schemas-microsoft-com:vml" xmlns:wp14="http://schemas.microsoft.com/office/word/2010/wordprocessingDrawing" xmlns:wp="http://schemas.openxmlformats.org/drawingml/2006/wordprocessingDrawing" xmlns:w10="urn:schemas-microsoft-com:office:word" xmlns:w="http://schemas.openxmlformats.org/wordprocessingml/2006/main" xmlns:w14="http://schemas.microsoft.com/office/word/2010/wordml" xmlns:w15="http://schemas.microsoft.com/office/word/2012/wordml" xmlns:w16cex="http://schemas.microsoft.com/office/word/2018/wordml/cex" xmlns:w16cid="http://schemas.microsoft.com/office/word/2016/wordml/cid" xmlns:w16="http://schemas.microsoft.com/office/word/2018/wordml" xmlns:w16se="http://schemas.microsoft.com/office/word/2015/wordml/symex" xmlns:wpg="http://schemas.microsoft.com/office/word/2010/wordprocessingGroup" xmlns:wpi="http://schemas.microsoft.com/office/word/2010/wordprocessingInk" xmlns:wne="http://schemas.microsoft.com/office/word/2006/wordml" xmlns:wps="http://schemas.microsoft.com/office/word/2010/wordprocessingShape" mc:Ignorable="w14 w15 w16se w16cid w16 w16cex wp14">
   <w:body>
     <w:p>
       <w:pPr>
-        <w:pStyle w:val="PargrafodaLista"/>
-        <w:numPr>
-          <w:ilvl w:val="0"/>
-          <w:numId w:val="4"/>
-        </w:numPr>
         <w:ind w:right="1416"/>
         <w:rPr>
           <w:rFonts w:ascii="Arial" w:hAnsi="Arial" w:cs="Arial"/>
@@ -49,18 +44,18 @@
         <mc:AlternateContent>
           <mc:Choice Requires="wps">
             <w:drawing>
-              <wp:anchor distT="45720" distB="45720" distL="114300" distR="114300" simplePos="0" relativeHeight="251673600" behindDoc="0" locked="0" layoutInCell="1" allowOverlap="1" wp14:anchorId="5B33FC92" wp14:editId="05C0E67C">
+              <wp:anchor distT="45720" distB="45720" distL="114300" distR="114300" simplePos="0" relativeHeight="251669504" behindDoc="0" locked="0" layoutInCell="1" allowOverlap="1" wp14:anchorId="76AF3281" wp14:editId="6FA99A52">
                 <wp:simplePos x="0" y="0"/>
-                <wp:positionH relativeFrom="margin">
-                  <wp:posOffset>1015365</wp:posOffset>
+                <wp:positionH relativeFrom="column">
+                  <wp:posOffset>-280035</wp:posOffset>
                 </wp:positionH>
                 <wp:positionV relativeFrom="paragraph">
-                  <wp:posOffset>132080</wp:posOffset>
+                  <wp:posOffset>226695</wp:posOffset>
                 </wp:positionV>
-                <wp:extent cx="1019175" cy="542925"/>
+                <wp:extent cx="1038225" cy="714375"/>
                 <wp:effectExtent l="0" t="0" r="0" b="0"/>
                 <wp:wrapSquare wrapText="bothSides"/>
-                <wp:docPr id="27" name="Caixa de Texto 2"/>
+                <wp:docPr id="22" name="Caixa de Texto 2"/>
                 <wp:cNvGraphicFramePr>
                   <a:graphicFrameLocks xmlns:a="http://schemas.openxmlformats.org/drawingml/2006/main"/>
                 </wp:cNvGraphicFramePr>
@@ -73,7 +68,7 @@
                       <wps:spPr bwMode="auto">
                         <a:xfrm>
                           <a:off x="0" y="0"/>
-                          <a:ext cx="1019175" cy="542925"/>
+                          <a:ext cx="1038225" cy="714375"/>
                         </a:xfrm>
                         <a:prstGeom prst="rect">
                           <a:avLst/>
@@ -84,9 +79,6 @@
                           <a:headEnd/>
                           <a:tailEnd/>
                         </a:ln>
-                        <a:effectLst>
-                          <a:softEdge rad="0"/>
-                        </a:effectLst>
                       </wps:spPr>
                       <wps:style>
                         <a:lnRef idx="2">
@@ -106,28 +98,55 @@
                         <w:txbxContent>
                           <w:p>
                             <w:pPr>
-                              <w:jc w:val="right"/>
+                              <w:pStyle w:val="SemEspaamento"/>
                               <w:rPr>
                                 <w:rFonts w:ascii="Arial" w:hAnsi="Arial" w:cs="Arial"/>
-                                <w:sz w:val="16"/>
-                                <w:szCs w:val="16"/>
+                                <w:sz w:val="18"/>
+                                <w:szCs w:val="18"/>
                               </w:rPr>
                             </w:pPr>
                             <w:r>
                               <w:rPr>
                                 <w:rFonts w:ascii="Arial" w:hAnsi="Arial" w:cs="Arial"/>
-                                <w:sz w:val="16"/>
-                                <w:szCs w:val="16"/>
+                                <w:sz w:val="18"/>
+                                <w:szCs w:val="18"/>
                               </w:rPr>
-                              <w:t>O c</w:t>
+                              <w:t xml:space="preserve">Perda de </w:t>
                             </w:r>
+                          </w:p>
+                          <w:p>
+                            <w:pPr>
+                              <w:pStyle w:val="SemEspaamento"/>
+                              <w:rPr>
+                                <w:rFonts w:ascii="Arial" w:hAnsi="Arial" w:cs="Arial"/>
+                                <w:sz w:val="18"/>
+                                <w:szCs w:val="18"/>
+                              </w:rPr>
+                            </w:pPr>
                             <w:r>
                               <w:rPr>
                                 <w:rFonts w:ascii="Arial" w:hAnsi="Arial" w:cs="Arial"/>
-                                <w:sz w:val="16"/>
-                                <w:szCs w:val="16"/>
+                                <w:sz w:val="18"/>
+                                <w:szCs w:val="18"/>
                               </w:rPr>
-                              <w:t>liente não tem familiaridade com vendas online</w:t>
+                              <w:t>clientela</w:t>
+                            </w:r>
+                          </w:p>
+                          <w:p>
+                            <w:pPr>
+                              <w:pStyle w:val="SemEspaamento"/>
+                              <w:rPr>
+                                <w:sz w:val="18"/>
+                                <w:szCs w:val="18"/>
+                              </w:rPr>
+                            </w:pPr>
+                            <w:r>
+                              <w:rPr>
+                                <w:rFonts w:ascii="Arial" w:hAnsi="Arial" w:cs="Arial"/>
+                                <w:sz w:val="18"/>
+                                <w:szCs w:val="18"/>
+                              </w:rPr>
+                              <w:t>para gráficas modernas</w:t>
                             </w:r>
                           </w:p>
                         </w:txbxContent>
@@ -149,42 +168,69 @@
           </mc:Choice>
           <mc:Fallback>
             <w:pict>
-              <v:shapetype w14:anchorId="5B33FC92" id="_x0000_t202" coordsize="21600,21600" o:spt="202" path="m,l,21600r21600,l21600,xe">
+              <v:shapetype w14:anchorId="76AF3281" id="_x0000_t202" coordsize="21600,21600" o:spt="202" path="m,l,21600r21600,l21600,xe">
                 <v:stroke joinstyle="miter"/>
                 <v:path gradientshapeok="t" o:connecttype="rect"/>
               </v:shapetype>
-              <v:shape id="Caixa de Texto 2" o:spid="_x0000_s1026" type="#_x0000_t202" style="position:absolute;margin-left:79.95pt;margin-top:10.4pt;width:80.25pt;height:42.75pt;z-index:251673600;visibility:visible;mso-wrap-style:square;mso-width-percent:0;mso-height-percent:0;mso-wrap-distance-left:9pt;mso-wrap-distance-top:3.6pt;mso-wrap-distance-right:9pt;mso-wrap-distance-bottom:3.6pt;mso-position-horizontal:absolute;mso-position-horizontal-relative:margin;mso-position-vertical:absolute;mso-position-vertical-relative:text;mso-width-percent:0;mso-height-percent:0;mso-width-relative:margin;mso-height-relative:margin;v-text-anchor:top" o:gfxdata="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" filled="f" stroked="f" strokeweight="1pt">
+              <v:shape id="Caixa de Texto 2" o:spid="_x0000_s1026" type="#_x0000_t202" style="position:absolute;margin-left:-22.05pt;margin-top:17.85pt;width:81.75pt;height:56.25pt;z-index:251669504;visibility:visible;mso-wrap-style:square;mso-width-percent:0;mso-height-percent:0;mso-wrap-distance-left:9pt;mso-wrap-distance-top:3.6pt;mso-wrap-distance-right:9pt;mso-wrap-distance-bottom:3.6pt;mso-position-horizontal:absolute;mso-position-horizontal-relative:text;mso-position-vertical:absolute;mso-position-vertical-relative:text;mso-width-percent:0;mso-height-percent:0;mso-width-relative:margin;mso-height-relative:margin;v-text-anchor:top" o:gfxdata="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" filled="f" stroked="f" strokeweight="1pt">
                 <v:textbox>
                   <w:txbxContent>
                     <w:p>
                       <w:pPr>
-                        <w:jc w:val="right"/>
+                        <w:pStyle w:val="SemEspaamento"/>
                         <w:rPr>
                           <w:rFonts w:ascii="Arial" w:hAnsi="Arial" w:cs="Arial"/>
-                          <w:sz w:val="16"/>
-                          <w:szCs w:val="16"/>
+                          <w:sz w:val="18"/>
+                          <w:szCs w:val="18"/>
                         </w:rPr>
                       </w:pPr>
                       <w:r>
                         <w:rPr>
                           <w:rFonts w:ascii="Arial" w:hAnsi="Arial" w:cs="Arial"/>
-                          <w:sz w:val="16"/>
-                          <w:szCs w:val="16"/>
+                          <w:sz w:val="18"/>
+                          <w:szCs w:val="18"/>
                         </w:rPr>
-                        <w:t>O c</w:t>
+                        <w:t xml:space="preserve">Perda de </w:t>
                       </w:r>
+                    </w:p>
+                    <w:p>
+                      <w:pPr>
+                        <w:pStyle w:val="SemEspaamento"/>
+                        <w:rPr>
+                          <w:rFonts w:ascii="Arial" w:hAnsi="Arial" w:cs="Arial"/>
+                          <w:sz w:val="18"/>
+                          <w:szCs w:val="18"/>
+                        </w:rPr>
+                      </w:pPr>
                       <w:r>
                         <w:rPr>
                           <w:rFonts w:ascii="Arial" w:hAnsi="Arial" w:cs="Arial"/>
-                          <w:sz w:val="16"/>
-                          <w:szCs w:val="16"/>
+                          <w:sz w:val="18"/>
+                          <w:szCs w:val="18"/>
                         </w:rPr>
-                        <w:t>liente não tem familiaridade com vendas online</w:t>
+                        <w:t>clientela</w:t>
+                      </w:r>
+                    </w:p>
+                    <w:p>
+                      <w:pPr>
+                        <w:pStyle w:val="SemEspaamento"/>
+                        <w:rPr>
+                          <w:sz w:val="18"/>
+                          <w:szCs w:val="18"/>
+                        </w:rPr>
+                      </w:pPr>
+                      <w:r>
+                        <w:rPr>
+                          <w:rFonts w:ascii="Arial" w:hAnsi="Arial" w:cs="Arial"/>
+                          <w:sz w:val="18"/>
+                          <w:szCs w:val="18"/>
+                        </w:rPr>
+                        <w:t>para gráficas modernas</w:t>
                       </w:r>
                     </w:p>
                   </w:txbxContent>
                 </v:textbox>
-                <w10:wrap type="square" anchorx="margin"/>
+                <w10:wrap type="square"/>
               </v:shape>
             </w:pict>
           </mc:Fallback>
@@ -198,7 +244,7 @@
         <mc:AlternateContent>
           <mc:Choice Requires="wps">
             <w:drawing>
-              <wp:anchor distT="0" distB="0" distL="114300" distR="114300" simplePos="0" relativeHeight="251677696" behindDoc="0" locked="0" layoutInCell="1" allowOverlap="1" wp14:anchorId="61C2947E" wp14:editId="0C770FCB">
+              <wp:anchor distT="0" distB="0" distL="114300" distR="114300" simplePos="0" relativeHeight="251677696" behindDoc="0" locked="0" layoutInCell="1" allowOverlap="1" wp14:anchorId="61C2947E" wp14:editId="2C1E0E88">
                 <wp:simplePos x="0" y="0"/>
                 <wp:positionH relativeFrom="margin">
                   <wp:posOffset>262889</wp:posOffset>
@@ -256,159 +302,13 @@
           </mc:Choice>
           <mc:Fallback>
             <w:pict>
-              <v:shapetype w14:anchorId="170AA095" id="_x0000_t32" coordsize="21600,21600" o:spt="32" o:oned="t" path="m,l21600,21600e" filled="f">
+              <v:shapetype w14:anchorId="005E19BE" id="_x0000_t32" coordsize="21600,21600" o:spt="32" o:oned="t" path="m,l21600,21600e" filled="f">
                 <v:path arrowok="t" fillok="f" o:connecttype="none"/>
                 <o:lock v:ext="edit" shapetype="t"/>
               </v:shapetype>
               <v:shape id="Conector de Seta Reta 10" o:spid="_x0000_s1026" type="#_x0000_t32" style="position:absolute;margin-left:20.7pt;margin-top:1.4pt;width:66.75pt;height:74.25pt;z-index:251677696;visibility:visible;mso-wrap-style:square;mso-width-percent:0;mso-height-percent:0;mso-wrap-distance-left:9pt;mso-wrap-distance-top:0;mso-wrap-distance-right:9pt;mso-wrap-distance-bottom:0;mso-position-horizontal:absolute;mso-position-horizontal-relative:margin;mso-position-vertical:absolute;mso-position-vertical-relative:text;mso-width-percent:0;mso-height-percent:0;mso-width-relative:margin;mso-height-relative:margin" o:gfxdata="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" strokecolor="#4472c4 [3204]" strokeweight="1.5pt">
                 <v:stroke endarrow="block" joinstyle="miter"/>
                 <w10:wrap anchorx="margin"/>
-              </v:shape>
-            </w:pict>
-          </mc:Fallback>
-        </mc:AlternateContent>
-      </w:r>
-      <w:r>
-        <w:rPr>
-          <w:noProof/>
-          <w:lang w:eastAsia="pt-BR"/>
-        </w:rPr>
-        <mc:AlternateContent>
-          <mc:Choice Requires="wps">
-            <w:drawing>
-              <wp:anchor distT="45720" distB="45720" distL="114300" distR="114300" simplePos="0" relativeHeight="251669504" behindDoc="0" locked="0" layoutInCell="1" allowOverlap="1" wp14:anchorId="76AF3281" wp14:editId="45BF0057">
-                <wp:simplePos x="0" y="0"/>
-                <wp:positionH relativeFrom="column">
-                  <wp:posOffset>-546735</wp:posOffset>
-                </wp:positionH>
-                <wp:positionV relativeFrom="paragraph">
-                  <wp:posOffset>121920</wp:posOffset>
-                </wp:positionV>
-                <wp:extent cx="1038225" cy="714375"/>
-                <wp:effectExtent l="0" t="0" r="0" b="0"/>
-                <wp:wrapSquare wrapText="bothSides"/>
-                <wp:docPr id="22" name="Caixa de Texto 2"/>
-                <wp:cNvGraphicFramePr>
-                  <a:graphicFrameLocks xmlns:a="http://schemas.openxmlformats.org/drawingml/2006/main"/>
-                </wp:cNvGraphicFramePr>
-                <a:graphic xmlns:a="http://schemas.openxmlformats.org/drawingml/2006/main">
-                  <a:graphicData uri="http://schemas.microsoft.com/office/word/2010/wordprocessingShape">
-                    <wps:wsp>
-                      <wps:cNvSpPr txBox="1">
-                        <a:spLocks noChangeArrowheads="1"/>
-                      </wps:cNvSpPr>
-                      <wps:spPr bwMode="auto">
-                        <a:xfrm>
-                          <a:off x="0" y="0"/>
-                          <a:ext cx="1038225" cy="714375"/>
-                        </a:xfrm>
-                        <a:prstGeom prst="rect">
-                          <a:avLst/>
-                        </a:prstGeom>
-                        <a:noFill/>
-                        <a:ln>
-                          <a:noFill/>
-                          <a:headEnd/>
-                          <a:tailEnd/>
-                        </a:ln>
-                      </wps:spPr>
-                      <wps:style>
-                        <a:lnRef idx="2">
-                          <a:schemeClr val="accent1"/>
-                        </a:lnRef>
-                        <a:fillRef idx="1">
-                          <a:schemeClr val="lt1"/>
-                        </a:fillRef>
-                        <a:effectRef idx="0">
-                          <a:schemeClr val="accent1"/>
-                        </a:effectRef>
-                        <a:fontRef idx="minor">
-                          <a:schemeClr val="dk1"/>
-                        </a:fontRef>
-                      </wps:style>
-                      <wps:txbx>
-                        <w:txbxContent>
-                          <w:p>
-                            <w:pPr>
-                              <w:pStyle w:val="SemEspaamento"/>
-                              <w:jc w:val="center"/>
-                              <w:rPr>
-                                <w:rFonts w:ascii="Arial" w:hAnsi="Arial" w:cs="Arial"/>
-                                <w:sz w:val="16"/>
-                                <w:szCs w:val="16"/>
-                              </w:rPr>
-                            </w:pPr>
-                            <w:r>
-                              <w:rPr>
-                                <w:rFonts w:ascii="Arial" w:hAnsi="Arial" w:cs="Arial"/>
-                                <w:sz w:val="16"/>
-                                <w:szCs w:val="16"/>
-                              </w:rPr>
-                              <w:t>Era comum o atendimento ao cliente ser feito apenas de forma “off-line”</w:t>
-                            </w:r>
-                          </w:p>
-                          <w:p>
-                            <w:pPr>
-                              <w:pStyle w:val="SemEspaamento"/>
-                              <w:rPr>
-                                <w:sz w:val="16"/>
-                                <w:szCs w:val="16"/>
-                              </w:rPr>
-                            </w:pPr>
-                          </w:p>
-                        </w:txbxContent>
-                      </wps:txbx>
-                      <wps:bodyPr rot="0" vert="horz" wrap="square" lIns="91440" tIns="45720" rIns="91440" bIns="45720" anchor="t" anchorCtr="0">
-                        <a:noAutofit/>
-                      </wps:bodyPr>
-                    </wps:wsp>
-                  </a:graphicData>
-                </a:graphic>
-                <wp14:sizeRelH relativeFrom="margin">
-                  <wp14:pctWidth>0</wp14:pctWidth>
-                </wp14:sizeRelH>
-                <wp14:sizeRelV relativeFrom="margin">
-                  <wp14:pctHeight>0</wp14:pctHeight>
-                </wp14:sizeRelV>
-              </wp:anchor>
-            </w:drawing>
-          </mc:Choice>
-          <mc:Fallback>
-            <w:pict>
-              <v:shape w14:anchorId="76AF3281" id="_x0000_s1027" type="#_x0000_t202" style="position:absolute;margin-left:-43.05pt;margin-top:9.6pt;width:81.75pt;height:56.25pt;z-index:251669504;visibility:visible;mso-wrap-style:square;mso-width-percent:0;mso-height-percent:0;mso-wrap-distance-left:9pt;mso-wrap-distance-top:3.6pt;mso-wrap-distance-right:9pt;mso-wrap-distance-bottom:3.6pt;mso-position-horizontal:absolute;mso-position-horizontal-relative:text;mso-position-vertical:absolute;mso-position-vertical-relative:text;mso-width-percent:0;mso-height-percent:0;mso-width-relative:margin;mso-height-relative:margin;v-text-anchor:top" o:gfxdata="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" filled="f" stroked="f" strokeweight="1pt">
-                <v:textbox>
-                  <w:txbxContent>
-                    <w:p>
-                      <w:pPr>
-                        <w:pStyle w:val="SemEspaamento"/>
-                        <w:jc w:val="center"/>
-                        <w:rPr>
-                          <w:rFonts w:ascii="Arial" w:hAnsi="Arial" w:cs="Arial"/>
-                          <w:sz w:val="16"/>
-                          <w:szCs w:val="16"/>
-                        </w:rPr>
-                      </w:pPr>
-                      <w:r>
-                        <w:rPr>
-                          <w:rFonts w:ascii="Arial" w:hAnsi="Arial" w:cs="Arial"/>
-                          <w:sz w:val="16"/>
-                          <w:szCs w:val="16"/>
-                        </w:rPr>
-                        <w:t>Era comum o atendimento ao cliente ser feito apenas de forma “off-line”</w:t>
-                      </w:r>
-                    </w:p>
-                    <w:p>
-                      <w:pPr>
-                        <w:pStyle w:val="SemEspaamento"/>
-                        <w:rPr>
-                          <w:sz w:val="16"/>
-                          <w:szCs w:val="16"/>
-                        </w:rPr>
-                      </w:pPr>
-                    </w:p>
-                  </w:txbxContent>
-                </v:textbox>
-                <w10:wrap type="square"/>
               </v:shape>
             </w:pict>
           </mc:Fallback>
@@ -498,6 +398,282 @@
         <mc:AlternateContent>
           <mc:Choice Requires="wps">
             <w:drawing>
+              <wp:anchor distT="45720" distB="45720" distL="114300" distR="114300" simplePos="0" relativeHeight="251685888" behindDoc="0" locked="0" layoutInCell="1" allowOverlap="1" wp14:anchorId="201C2114" wp14:editId="00333F02">
+                <wp:simplePos x="0" y="0"/>
+                <wp:positionH relativeFrom="margin">
+                  <wp:posOffset>2520315</wp:posOffset>
+                </wp:positionH>
+                <wp:positionV relativeFrom="paragraph">
+                  <wp:posOffset>10160</wp:posOffset>
+                </wp:positionV>
+                <wp:extent cx="1019175" cy="542925"/>
+                <wp:effectExtent l="0" t="0" r="0" b="0"/>
+                <wp:wrapSquare wrapText="bothSides"/>
+                <wp:docPr id="7" name="Caixa de Texto 2"/>
+                <wp:cNvGraphicFramePr>
+                  <a:graphicFrameLocks xmlns:a="http://schemas.openxmlformats.org/drawingml/2006/main"/>
+                </wp:cNvGraphicFramePr>
+                <a:graphic xmlns:a="http://schemas.openxmlformats.org/drawingml/2006/main">
+                  <a:graphicData uri="http://schemas.microsoft.com/office/word/2010/wordprocessingShape">
+                    <wps:wsp>
+                      <wps:cNvSpPr txBox="1">
+                        <a:spLocks noChangeArrowheads="1"/>
+                      </wps:cNvSpPr>
+                      <wps:spPr bwMode="auto">
+                        <a:xfrm>
+                          <a:off x="0" y="0"/>
+                          <a:ext cx="1019175" cy="542925"/>
+                        </a:xfrm>
+                        <a:prstGeom prst="rect">
+                          <a:avLst/>
+                        </a:prstGeom>
+                        <a:noFill/>
+                        <a:ln>
+                          <a:noFill/>
+                          <a:headEnd/>
+                          <a:tailEnd/>
+                        </a:ln>
+                        <a:effectLst>
+                          <a:softEdge rad="0"/>
+                        </a:effectLst>
+                      </wps:spPr>
+                      <wps:style>
+                        <a:lnRef idx="2">
+                          <a:schemeClr val="accent1"/>
+                        </a:lnRef>
+                        <a:fillRef idx="1">
+                          <a:schemeClr val="lt1"/>
+                        </a:fillRef>
+                        <a:effectRef idx="0">
+                          <a:schemeClr val="accent1"/>
+                        </a:effectRef>
+                        <a:fontRef idx="minor">
+                          <a:schemeClr val="dk1"/>
+                        </a:fontRef>
+                      </wps:style>
+                      <wps:txbx>
+                        <w:txbxContent>
+                          <w:p>
+                            <w:pPr>
+                              <w:jc w:val="right"/>
+                              <w:rPr>
+                                <w:rFonts w:ascii="Arial" w:hAnsi="Arial" w:cs="Arial"/>
+                                <w:sz w:val="18"/>
+                                <w:szCs w:val="18"/>
+                              </w:rPr>
+                            </w:pPr>
+                            <w:r>
+                              <w:rPr>
+                                <w:rFonts w:ascii="Arial" w:hAnsi="Arial" w:cs="Arial"/>
+                                <w:sz w:val="18"/>
+                                <w:szCs w:val="18"/>
+                              </w:rPr>
+                              <w:t>Pouca variedade de serviços</w:t>
+                            </w:r>
+                          </w:p>
+                        </w:txbxContent>
+                      </wps:txbx>
+                      <wps:bodyPr rot="0" vert="horz" wrap="square" lIns="91440" tIns="45720" rIns="91440" bIns="45720" anchor="t" anchorCtr="0">
+                        <a:noAutofit/>
+                      </wps:bodyPr>
+                    </wps:wsp>
+                  </a:graphicData>
+                </a:graphic>
+                <wp14:sizeRelH relativeFrom="margin">
+                  <wp14:pctWidth>0</wp14:pctWidth>
+                </wp14:sizeRelH>
+                <wp14:sizeRelV relativeFrom="margin">
+                  <wp14:pctHeight>0</wp14:pctHeight>
+                </wp14:sizeRelV>
+              </wp:anchor>
+            </w:drawing>
+          </mc:Choice>
+          <mc:Fallback>
+            <w:pict>
+              <v:shape w14:anchorId="201C2114" id="_x0000_s1027" type="#_x0000_t202" style="position:absolute;margin-left:198.45pt;margin-top:.8pt;width:80.25pt;height:42.75pt;z-index:251685888;visibility:visible;mso-wrap-style:square;mso-width-percent:0;mso-height-percent:0;mso-wrap-distance-left:9pt;mso-wrap-distance-top:3.6pt;mso-wrap-distance-right:9pt;mso-wrap-distance-bottom:3.6pt;mso-position-horizontal:absolute;mso-position-horizontal-relative:margin;mso-position-vertical:absolute;mso-position-vertical-relative:text;mso-width-percent:0;mso-height-percent:0;mso-width-relative:margin;mso-height-relative:margin;v-text-anchor:top" o:gfxdata="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" filled="f" stroked="f" strokeweight="1pt">
+                <v:textbox>
+                  <w:txbxContent>
+                    <w:p>
+                      <w:pPr>
+                        <w:jc w:val="right"/>
+                        <w:rPr>
+                          <w:rFonts w:ascii="Arial" w:hAnsi="Arial" w:cs="Arial"/>
+                          <w:sz w:val="18"/>
+                          <w:szCs w:val="18"/>
+                        </w:rPr>
+                      </w:pPr>
+                      <w:r>
+                        <w:rPr>
+                          <w:rFonts w:ascii="Arial" w:hAnsi="Arial" w:cs="Arial"/>
+                          <w:sz w:val="18"/>
+                          <w:szCs w:val="18"/>
+                        </w:rPr>
+                        <w:t>Pouca variedade de serviços</w:t>
+                      </w:r>
+                    </w:p>
+                  </w:txbxContent>
+                </v:textbox>
+                <w10:wrap type="square" anchorx="margin"/>
+              </v:shape>
+            </w:pict>
+          </mc:Fallback>
+        </mc:AlternateContent>
+      </w:r>
+      <w:r>
+        <w:rPr>
+          <w:noProof/>
+          <w:lang w:eastAsia="pt-BR"/>
+        </w:rPr>
+        <mc:AlternateContent>
+          <mc:Choice Requires="wps">
+            <w:drawing>
+              <wp:anchor distT="45720" distB="45720" distL="114300" distR="114300" simplePos="0" relativeHeight="251673600" behindDoc="0" locked="0" layoutInCell="1" allowOverlap="1" wp14:anchorId="5B33FC92" wp14:editId="76CF0186">
+                <wp:simplePos x="0" y="0"/>
+                <wp:positionH relativeFrom="margin">
+                  <wp:posOffset>977265</wp:posOffset>
+                </wp:positionH>
+                <wp:positionV relativeFrom="paragraph">
+                  <wp:posOffset>8255</wp:posOffset>
+                </wp:positionV>
+                <wp:extent cx="1019175" cy="542925"/>
+                <wp:effectExtent l="0" t="0" r="0" b="0"/>
+                <wp:wrapSquare wrapText="bothSides"/>
+                <wp:docPr id="27" name="Caixa de Texto 2"/>
+                <wp:cNvGraphicFramePr>
+                  <a:graphicFrameLocks xmlns:a="http://schemas.openxmlformats.org/drawingml/2006/main"/>
+                </wp:cNvGraphicFramePr>
+                <a:graphic xmlns:a="http://schemas.openxmlformats.org/drawingml/2006/main">
+                  <a:graphicData uri="http://schemas.microsoft.com/office/word/2010/wordprocessingShape">
+                    <wps:wsp>
+                      <wps:cNvSpPr txBox="1">
+                        <a:spLocks noChangeArrowheads="1"/>
+                      </wps:cNvSpPr>
+                      <wps:spPr bwMode="auto">
+                        <a:xfrm>
+                          <a:off x="0" y="0"/>
+                          <a:ext cx="1019175" cy="542925"/>
+                        </a:xfrm>
+                        <a:prstGeom prst="rect">
+                          <a:avLst/>
+                        </a:prstGeom>
+                        <a:noFill/>
+                        <a:ln>
+                          <a:noFill/>
+                          <a:headEnd/>
+                          <a:tailEnd/>
+                        </a:ln>
+                        <a:effectLst>
+                          <a:softEdge rad="0"/>
+                        </a:effectLst>
+                      </wps:spPr>
+                      <wps:style>
+                        <a:lnRef idx="2">
+                          <a:schemeClr val="accent1"/>
+                        </a:lnRef>
+                        <a:fillRef idx="1">
+                          <a:schemeClr val="lt1"/>
+                        </a:fillRef>
+                        <a:effectRef idx="0">
+                          <a:schemeClr val="accent1"/>
+                        </a:effectRef>
+                        <a:fontRef idx="minor">
+                          <a:schemeClr val="dk1"/>
+                        </a:fontRef>
+                      </wps:style>
+                      <wps:txbx>
+                        <w:txbxContent>
+                          <w:p>
+                            <w:pPr>
+                              <w:jc w:val="right"/>
+                              <w:rPr>
+                                <w:rFonts w:ascii="Arial" w:hAnsi="Arial" w:cs="Arial"/>
+                                <w:sz w:val="18"/>
+                                <w:szCs w:val="18"/>
+                              </w:rPr>
+                            </w:pPr>
+                            <w:r>
+                              <w:rPr>
+                                <w:rFonts w:ascii="Arial" w:hAnsi="Arial" w:cs="Arial"/>
+                                <w:sz w:val="18"/>
+                                <w:szCs w:val="18"/>
+                              </w:rPr>
+                              <w:t>O difícil acesso</w:t>
+                            </w:r>
+                            <w:r>
+                              <w:rPr>
+                                <w:rFonts w:ascii="Arial" w:hAnsi="Arial" w:cs="Arial"/>
+                                <w:sz w:val="18"/>
+                                <w:szCs w:val="18"/>
+                              </w:rPr>
+                              <w:br/>
+                              <w:t>à loja física</w:t>
+                            </w:r>
+                          </w:p>
+                        </w:txbxContent>
+                      </wps:txbx>
+                      <wps:bodyPr rot="0" vert="horz" wrap="square" lIns="91440" tIns="45720" rIns="91440" bIns="45720" anchor="t" anchorCtr="0">
+                        <a:noAutofit/>
+                      </wps:bodyPr>
+                    </wps:wsp>
+                  </a:graphicData>
+                </a:graphic>
+                <wp14:sizeRelH relativeFrom="margin">
+                  <wp14:pctWidth>0</wp14:pctWidth>
+                </wp14:sizeRelH>
+                <wp14:sizeRelV relativeFrom="margin">
+                  <wp14:pctHeight>0</wp14:pctHeight>
+                </wp14:sizeRelV>
+              </wp:anchor>
+            </w:drawing>
+          </mc:Choice>
+          <mc:Fallback>
+            <w:pict>
+              <v:shape w14:anchorId="5B33FC92" id="_x0000_s1028" type="#_x0000_t202" style="position:absolute;margin-left:76.95pt;margin-top:.65pt;width:80.25pt;height:42.75pt;z-index:251673600;visibility:visible;mso-wrap-style:square;mso-width-percent:0;mso-height-percent:0;mso-wrap-distance-left:9pt;mso-wrap-distance-top:3.6pt;mso-wrap-distance-right:9pt;mso-wrap-distance-bottom:3.6pt;mso-position-horizontal:absolute;mso-position-horizontal-relative:margin;mso-position-vertical:absolute;mso-position-vertical-relative:text;mso-width-percent:0;mso-height-percent:0;mso-width-relative:margin;mso-height-relative:margin;v-text-anchor:top" o:gfxdata="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" filled="f" stroked="f" strokeweight="1pt">
+                <v:textbox>
+                  <w:txbxContent>
+                    <w:p>
+                      <w:pPr>
+                        <w:jc w:val="right"/>
+                        <w:rPr>
+                          <w:rFonts w:ascii="Arial" w:hAnsi="Arial" w:cs="Arial"/>
+                          <w:sz w:val="18"/>
+                          <w:szCs w:val="18"/>
+                        </w:rPr>
+                      </w:pPr>
+                      <w:r>
+                        <w:rPr>
+                          <w:rFonts w:ascii="Arial" w:hAnsi="Arial" w:cs="Arial"/>
+                          <w:sz w:val="18"/>
+                          <w:szCs w:val="18"/>
+                        </w:rPr>
+                        <w:t>O difícil acesso</w:t>
+                      </w:r>
+                      <w:r>
+                        <w:rPr>
+                          <w:rFonts w:ascii="Arial" w:hAnsi="Arial" w:cs="Arial"/>
+                          <w:sz w:val="18"/>
+                          <w:szCs w:val="18"/>
+                        </w:rPr>
+                        <w:br/>
+                        <w:t>à loja física</w:t>
+                      </w:r>
+                    </w:p>
+                  </w:txbxContent>
+                </v:textbox>
+                <w10:wrap type="square" anchorx="margin"/>
+              </v:shape>
+            </w:pict>
+          </mc:Fallback>
+        </mc:AlternateContent>
+      </w:r>
+      <w:r>
+        <w:rPr>
+          <w:noProof/>
+          <w:lang w:eastAsia="pt-BR"/>
+        </w:rPr>
+        <mc:AlternateContent>
+          <mc:Choice Requires="wps">
+            <w:drawing>
               <wp:anchor distT="0" distB="0" distL="114300" distR="114300" simplePos="0" relativeHeight="251659264" behindDoc="0" locked="0" layoutInCell="1" allowOverlap="1" wp14:anchorId="2DBBCC27" wp14:editId="313A0CDD">
                 <wp:simplePos x="0" y="0"/>
                 <wp:positionH relativeFrom="column">
@@ -553,7 +729,19 @@
                               <w:jc w:val="center"/>
                             </w:pPr>
                             <w:r>
-                              <w:t>A falta de uma plataforma de vendas online</w:t>
+                              <w:t xml:space="preserve">A </w:t>
+                            </w:r>
+                            <w:r>
+                              <w:t>baixa lucratividade</w:t>
+                            </w:r>
+                          </w:p>
+                          <w:p>
+                            <w:pPr>
+                              <w:pStyle w:val="SemEspaamento"/>
+                              <w:jc w:val="center"/>
+                            </w:pPr>
+                            <w:r>
+                              <w:t>da empresa</w:t>
                             </w:r>
                           </w:p>
                           <w:p>
@@ -598,7 +786,19 @@
                         <w:jc w:val="center"/>
                       </w:pPr>
                       <w:r>
-                        <w:t>A falta de uma plataforma de vendas online</w:t>
+                        <w:t xml:space="preserve">A </w:t>
+                      </w:r>
+                      <w:r>
+                        <w:t>baixa lucratividade</w:t>
+                      </w:r>
+                    </w:p>
+                    <w:p>
+                      <w:pPr>
+                        <w:pStyle w:val="SemEspaamento"/>
+                        <w:jc w:val="center"/>
+                      </w:pPr>
+                      <w:r>
+                        <w:t>da empresa</w:t>
                       </w:r>
                     </w:p>
                     <w:p>
@@ -624,10 +824,139 @@
         <mc:AlternateContent>
           <mc:Choice Requires="wps">
             <w:drawing>
-              <wp:anchor distT="0" distB="0" distL="114300" distR="114300" simplePos="0" relativeHeight="251683840" behindDoc="0" locked="0" layoutInCell="1" allowOverlap="1" wp14:anchorId="7F97A3F2" wp14:editId="20D761C9">
+              <wp:anchor distT="45720" distB="45720" distL="114300" distR="114300" simplePos="0" relativeHeight="251670528" behindDoc="0" locked="0" layoutInCell="1" allowOverlap="1" wp14:anchorId="1EDA9C33" wp14:editId="6A64CD7D">
                 <wp:simplePos x="0" y="0"/>
                 <wp:positionH relativeFrom="margin">
-                  <wp:posOffset>1863090</wp:posOffset>
+                  <wp:posOffset>-184785</wp:posOffset>
+                </wp:positionH>
+                <wp:positionV relativeFrom="paragraph">
+                  <wp:posOffset>295910</wp:posOffset>
+                </wp:positionV>
+                <wp:extent cx="819150" cy="685800"/>
+                <wp:effectExtent l="0" t="0" r="0" b="0"/>
+                <wp:wrapSquare wrapText="bothSides"/>
+                <wp:docPr id="24" name="Caixa de Texto 2"/>
+                <wp:cNvGraphicFramePr>
+                  <a:graphicFrameLocks xmlns:a="http://schemas.openxmlformats.org/drawingml/2006/main"/>
+                </wp:cNvGraphicFramePr>
+                <a:graphic xmlns:a="http://schemas.openxmlformats.org/drawingml/2006/main">
+                  <a:graphicData uri="http://schemas.microsoft.com/office/word/2010/wordprocessingShape">
+                    <wps:wsp>
+                      <wps:cNvSpPr txBox="1">
+                        <a:spLocks noChangeArrowheads="1"/>
+                      </wps:cNvSpPr>
+                      <wps:spPr bwMode="auto">
+                        <a:xfrm>
+                          <a:off x="0" y="0"/>
+                          <a:ext cx="819150" cy="685800"/>
+                        </a:xfrm>
+                        <a:prstGeom prst="rect">
+                          <a:avLst/>
+                        </a:prstGeom>
+                        <a:noFill/>
+                        <a:ln>
+                          <a:noFill/>
+                          <a:headEnd/>
+                          <a:tailEnd/>
+                        </a:ln>
+                        <a:effectLst>
+                          <a:softEdge rad="0"/>
+                        </a:effectLst>
+                      </wps:spPr>
+                      <wps:style>
+                        <a:lnRef idx="2">
+                          <a:schemeClr val="accent1"/>
+                        </a:lnRef>
+                        <a:fillRef idx="1">
+                          <a:schemeClr val="lt1"/>
+                        </a:fillRef>
+                        <a:effectRef idx="0">
+                          <a:schemeClr val="accent1"/>
+                        </a:effectRef>
+                        <a:fontRef idx="minor">
+                          <a:schemeClr val="dk1"/>
+                        </a:fontRef>
+                      </wps:style>
+                      <wps:txbx>
+                        <w:txbxContent>
+                          <w:p>
+                            <w:pPr>
+                              <w:pStyle w:val="SemEspaamento"/>
+                              <w:rPr>
+                                <w:rFonts w:ascii="Arial" w:hAnsi="Arial" w:cs="Arial"/>
+                                <w:sz w:val="18"/>
+                                <w:szCs w:val="18"/>
+                              </w:rPr>
+                            </w:pPr>
+                            <w:r>
+                              <w:rPr>
+                                <w:rFonts w:ascii="Arial" w:hAnsi="Arial" w:cs="Arial"/>
+                                <w:sz w:val="18"/>
+                                <w:szCs w:val="18"/>
+                              </w:rPr>
+                              <w:t>A baixa divulgação de seus serviços</w:t>
+                            </w:r>
+                          </w:p>
+                        </w:txbxContent>
+                      </wps:txbx>
+                      <wps:bodyPr rot="0" vert="horz" wrap="square" lIns="91440" tIns="45720" rIns="91440" bIns="45720" anchor="t" anchorCtr="0">
+                        <a:noAutofit/>
+                      </wps:bodyPr>
+                    </wps:wsp>
+                  </a:graphicData>
+                </a:graphic>
+                <wp14:sizeRelH relativeFrom="margin">
+                  <wp14:pctWidth>0</wp14:pctWidth>
+                </wp14:sizeRelH>
+                <wp14:sizeRelV relativeFrom="margin">
+                  <wp14:pctHeight>0</wp14:pctHeight>
+                </wp14:sizeRelV>
+              </wp:anchor>
+            </w:drawing>
+          </mc:Choice>
+          <mc:Fallback>
+            <w:pict>
+              <v:shape w14:anchorId="1EDA9C33" id="_x0000_s1030" type="#_x0000_t202" style="position:absolute;margin-left:-14.55pt;margin-top:23.3pt;width:64.5pt;height:54pt;z-index:251670528;visibility:visible;mso-wrap-style:square;mso-width-percent:0;mso-height-percent:0;mso-wrap-distance-left:9pt;mso-wrap-distance-top:3.6pt;mso-wrap-distance-right:9pt;mso-wrap-distance-bottom:3.6pt;mso-position-horizontal:absolute;mso-position-horizontal-relative:margin;mso-position-vertical:absolute;mso-position-vertical-relative:text;mso-width-percent:0;mso-height-percent:0;mso-width-relative:margin;mso-height-relative:margin;v-text-anchor:top" o:gfxdata="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" filled="f" stroked="f" strokeweight="1pt">
+                <v:textbox>
+                  <w:txbxContent>
+                    <w:p>
+                      <w:pPr>
+                        <w:pStyle w:val="SemEspaamento"/>
+                        <w:rPr>
+                          <w:rFonts w:ascii="Arial" w:hAnsi="Arial" w:cs="Arial"/>
+                          <w:sz w:val="18"/>
+                          <w:szCs w:val="18"/>
+                        </w:rPr>
+                      </w:pPr>
+                      <w:r>
+                        <w:rPr>
+                          <w:rFonts w:ascii="Arial" w:hAnsi="Arial" w:cs="Arial"/>
+                          <w:sz w:val="18"/>
+                          <w:szCs w:val="18"/>
+                        </w:rPr>
+                        <w:t>A baixa divulgação de seus serviços</w:t>
+                      </w:r>
+                    </w:p>
+                  </w:txbxContent>
+                </v:textbox>
+                <w10:wrap type="square" anchorx="margin"/>
+              </v:shape>
+            </w:pict>
+          </mc:Fallback>
+        </mc:AlternateContent>
+      </w:r>
+      <w:r>
+        <w:rPr>
+          <w:noProof/>
+          <w:lang w:eastAsia="pt-BR"/>
+        </w:rPr>
+        <mc:AlternateContent>
+          <mc:Choice Requires="wps">
+            <w:drawing>
+              <wp:anchor distT="0" distB="0" distL="114300" distR="114300" simplePos="0" relativeHeight="251683840" behindDoc="0" locked="0" layoutInCell="1" allowOverlap="1" wp14:anchorId="7F97A3F2" wp14:editId="30FF77D0">
+                <wp:simplePos x="0" y="0"/>
+                <wp:positionH relativeFrom="margin">
+                  <wp:posOffset>2120265</wp:posOffset>
                 </wp:positionH>
                 <wp:positionV relativeFrom="paragraph">
                   <wp:posOffset>176530</wp:posOffset>
@@ -682,7 +1011,7 @@
           </mc:Choice>
           <mc:Fallback>
             <w:pict>
-              <v:shape w14:anchorId="571035ED" id="Conector de Seta Reta 10" o:spid="_x0000_s1026" type="#_x0000_t32" style="position:absolute;margin-left:146.7pt;margin-top:13.9pt;width:84pt;height:74.25pt;flip:y;z-index:251683840;visibility:visible;mso-wrap-style:square;mso-width-percent:0;mso-height-percent:0;mso-wrap-distance-left:9pt;mso-wrap-distance-top:0;mso-wrap-distance-right:9pt;mso-wrap-distance-bottom:0;mso-position-horizontal:absolute;mso-position-horizontal-relative:margin;mso-position-vertical:absolute;mso-position-vertical-relative:text;mso-width-percent:0;mso-height-percent:0;mso-width-relative:margin;mso-height-relative:margin" o:gfxdata="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" strokecolor="#4472c4 [3204]" strokeweight="1.5pt">
+              <v:shape w14:anchorId="4A9E3857" id="Conector de Seta Reta 10" o:spid="_x0000_s1026" type="#_x0000_t32" style="position:absolute;margin-left:166.95pt;margin-top:13.9pt;width:84pt;height:74.25pt;flip:y;z-index:251683840;visibility:visible;mso-wrap-style:square;mso-width-percent:0;mso-height-percent:0;mso-wrap-distance-left:9pt;mso-wrap-distance-top:0;mso-wrap-distance-right:9pt;mso-wrap-distance-bottom:0;mso-position-horizontal:absolute;mso-position-horizontal-relative:margin;mso-position-vertical:absolute;mso-position-vertical-relative:text;mso-width-percent:0;mso-height-percent:0;mso-width-relative:margin;mso-height-relative:margin" o:gfxdata="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" strokecolor="#4472c4 [3204]" strokeweight="1.5pt">
                 <v:stroke endarrow="block" joinstyle="miter"/>
                 <w10:wrap anchorx="margin"/>
               </v:shape>
@@ -847,15 +1176,15 @@
         <mc:AlternateContent>
           <mc:Choice Requires="wps">
             <w:drawing>
-              <wp:anchor distT="45720" distB="45720" distL="114300" distR="114300" simplePos="0" relativeHeight="251672576" behindDoc="0" locked="0" layoutInCell="1" allowOverlap="1" wp14:anchorId="791DAE5C" wp14:editId="40C1DBE5">
+              <wp:anchor distT="45720" distB="45720" distL="114300" distR="114300" simplePos="0" relativeHeight="251672576" behindDoc="0" locked="0" layoutInCell="1" allowOverlap="1" wp14:anchorId="791DAE5C" wp14:editId="379BDE10">
                 <wp:simplePos x="0" y="0"/>
                 <wp:positionH relativeFrom="margin">
-                  <wp:posOffset>-314325</wp:posOffset>
+                  <wp:posOffset>1319530</wp:posOffset>
                 </wp:positionH>
                 <wp:positionV relativeFrom="paragraph">
-                  <wp:posOffset>293370</wp:posOffset>
+                  <wp:posOffset>48895</wp:posOffset>
                 </wp:positionV>
-                <wp:extent cx="1033780" cy="600075"/>
+                <wp:extent cx="1133475" cy="828675"/>
                 <wp:effectExtent l="0" t="0" r="0" b="0"/>
                 <wp:wrapSquare wrapText="bothSides"/>
                 <wp:docPr id="26" name="Caixa de Texto 2"/>
@@ -871,7 +1200,7 @@
                       <wps:spPr bwMode="auto">
                         <a:xfrm>
                           <a:off x="0" y="0"/>
-                          <a:ext cx="1033780" cy="600075"/>
+                          <a:ext cx="1133475" cy="828675"/>
                         </a:xfrm>
                         <a:prstGeom prst="rect">
                           <a:avLst/>
@@ -904,17 +1233,17 @@
                               <w:pStyle w:val="SemEspaamento"/>
                               <w:rPr>
                                 <w:rFonts w:ascii="Arial" w:hAnsi="Arial" w:cs="Arial"/>
-                                <w:sz w:val="16"/>
-                                <w:szCs w:val="16"/>
+                                <w:sz w:val="18"/>
+                                <w:szCs w:val="18"/>
                               </w:rPr>
                             </w:pPr>
                             <w:r>
                               <w:rPr>
                                 <w:rFonts w:ascii="Arial" w:hAnsi="Arial" w:cs="Arial"/>
-                                <w:sz w:val="16"/>
-                                <w:szCs w:val="16"/>
+                                <w:sz w:val="18"/>
+                                <w:szCs w:val="18"/>
                               </w:rPr>
-                              <w:t xml:space="preserve">As demandas do passado eram menores </w:t>
+                              <w:t>A gráfica era uma fonte de renda secundária para o proprietário</w:t>
                             </w:r>
                           </w:p>
                         </w:txbxContent>
@@ -936,7 +1265,7 @@
           </mc:Choice>
           <mc:Fallback>
             <w:pict>
-              <v:shape w14:anchorId="791DAE5C" id="_x0000_s1029" type="#_x0000_t202" style="position:absolute;margin-left:-24.75pt;margin-top:23.1pt;width:81.4pt;height:47.25pt;z-index:251672576;visibility:visible;mso-wrap-style:square;mso-width-percent:0;mso-height-percent:0;mso-wrap-distance-left:9pt;mso-wrap-distance-top:3.6pt;mso-wrap-distance-right:9pt;mso-wrap-distance-bottom:3.6pt;mso-position-horizontal:absolute;mso-position-horizontal-relative:margin;mso-position-vertical:absolute;mso-position-vertical-relative:text;mso-width-percent:0;mso-height-percent:0;mso-width-relative:margin;mso-height-relative:margin;v-text-anchor:top" o:gfxdata="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" filled="f" stroked="f" strokeweight="1pt">
+              <v:shape w14:anchorId="791DAE5C" id="_x0000_s1031" type="#_x0000_t202" style="position:absolute;margin-left:103.9pt;margin-top:3.85pt;width:89.25pt;height:65.25pt;z-index:251672576;visibility:visible;mso-wrap-style:square;mso-width-percent:0;mso-height-percent:0;mso-wrap-distance-left:9pt;mso-wrap-distance-top:3.6pt;mso-wrap-distance-right:9pt;mso-wrap-distance-bottom:3.6pt;mso-position-horizontal:absolute;mso-position-horizontal-relative:margin;mso-position-vertical:absolute;mso-position-vertical-relative:text;mso-width-percent:0;mso-height-percent:0;mso-width-relative:margin;mso-height-relative:margin;v-text-anchor:top" o:gfxdata="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" filled="f" stroked="f" strokeweight="1pt">
                 <v:textbox>
                   <w:txbxContent>
                     <w:p>
@@ -944,17 +1273,17 @@
                         <w:pStyle w:val="SemEspaamento"/>
                         <w:rPr>
                           <w:rFonts w:ascii="Arial" w:hAnsi="Arial" w:cs="Arial"/>
-                          <w:sz w:val="16"/>
-                          <w:szCs w:val="16"/>
+                          <w:sz w:val="18"/>
+                          <w:szCs w:val="18"/>
                         </w:rPr>
                       </w:pPr>
                       <w:r>
                         <w:rPr>
                           <w:rFonts w:ascii="Arial" w:hAnsi="Arial" w:cs="Arial"/>
-                          <w:sz w:val="16"/>
-                          <w:szCs w:val="16"/>
+                          <w:sz w:val="18"/>
+                          <w:szCs w:val="18"/>
                         </w:rPr>
-                        <w:t xml:space="preserve">As demandas do passado eram menores </w:t>
+                        <w:t>A gráfica era uma fonte de renda secundária para o proprietário</w:t>
                       </w:r>
                     </w:p>
                   </w:txbxContent>
@@ -966,295 +1295,7 @@
         </mc:AlternateContent>
       </w:r>
     </w:p>
-    <w:p>
-      <w:r>
-        <w:rPr>
-          <w:noProof/>
-          <w:lang w:eastAsia="pt-BR"/>
-        </w:rPr>
-        <mc:AlternateContent>
-          <mc:Choice Requires="wps">
-            <w:drawing>
-              <wp:anchor distT="45720" distB="45720" distL="114300" distR="114300" simplePos="0" relativeHeight="251670528" behindDoc="0" locked="0" layoutInCell="1" allowOverlap="1" wp14:anchorId="1EDA9C33" wp14:editId="76FBE39F">
-                <wp:simplePos x="0" y="0"/>
-                <wp:positionH relativeFrom="margin">
-                  <wp:posOffset>1253490</wp:posOffset>
-                </wp:positionH>
-                <wp:positionV relativeFrom="paragraph">
-                  <wp:posOffset>96520</wp:posOffset>
-                </wp:positionV>
-                <wp:extent cx="819150" cy="552450"/>
-                <wp:effectExtent l="0" t="0" r="0" b="0"/>
-                <wp:wrapSquare wrapText="bothSides"/>
-                <wp:docPr id="24" name="Caixa de Texto 2"/>
-                <wp:cNvGraphicFramePr>
-                  <a:graphicFrameLocks xmlns:a="http://schemas.openxmlformats.org/drawingml/2006/main"/>
-                </wp:cNvGraphicFramePr>
-                <a:graphic xmlns:a="http://schemas.openxmlformats.org/drawingml/2006/main">
-                  <a:graphicData uri="http://schemas.microsoft.com/office/word/2010/wordprocessingShape">
-                    <wps:wsp>
-                      <wps:cNvSpPr txBox="1">
-                        <a:spLocks noChangeArrowheads="1"/>
-                      </wps:cNvSpPr>
-                      <wps:spPr bwMode="auto">
-                        <a:xfrm>
-                          <a:off x="0" y="0"/>
-                          <a:ext cx="819150" cy="552450"/>
-                        </a:xfrm>
-                        <a:prstGeom prst="rect">
-                          <a:avLst/>
-                        </a:prstGeom>
-                        <a:noFill/>
-                        <a:ln>
-                          <a:noFill/>
-                          <a:headEnd/>
-                          <a:tailEnd/>
-                        </a:ln>
-                        <a:effectLst>
-                          <a:softEdge rad="0"/>
-                        </a:effectLst>
-                      </wps:spPr>
-                      <wps:style>
-                        <a:lnRef idx="2">
-                          <a:schemeClr val="accent1"/>
-                        </a:lnRef>
-                        <a:fillRef idx="1">
-                          <a:schemeClr val="lt1"/>
-                        </a:fillRef>
-                        <a:effectRef idx="0">
-                          <a:schemeClr val="accent1"/>
-                        </a:effectRef>
-                        <a:fontRef idx="minor">
-                          <a:schemeClr val="dk1"/>
-                        </a:fontRef>
-                      </wps:style>
-                      <wps:txbx>
-                        <w:txbxContent>
-                          <w:p>
-                            <w:pPr>
-                              <w:pStyle w:val="SemEspaamento"/>
-                              <w:rPr>
-                                <w:rFonts w:ascii="Arial" w:hAnsi="Arial" w:cs="Arial"/>
-                                <w:sz w:val="16"/>
-                                <w:szCs w:val="16"/>
-                              </w:rPr>
-                            </w:pPr>
-                            <w:r>
-                              <w:rPr>
-                                <w:rFonts w:ascii="Arial" w:hAnsi="Arial" w:cs="Arial"/>
-                                <w:sz w:val="16"/>
-                                <w:szCs w:val="16"/>
-                              </w:rPr>
-                              <w:t>O cl</w:t>
-                            </w:r>
-                            <w:r>
-                              <w:rPr>
-                                <w:rFonts w:ascii="Arial" w:hAnsi="Arial" w:cs="Arial"/>
-                                <w:sz w:val="16"/>
-                                <w:szCs w:val="16"/>
-                              </w:rPr>
-                              <w:t xml:space="preserve">iente não </w:t>
-                            </w:r>
-                            <w:r>
-                              <w:rPr>
-                                <w:rFonts w:ascii="Arial" w:hAnsi="Arial" w:cs="Arial"/>
-                                <w:sz w:val="16"/>
-                                <w:szCs w:val="16"/>
-                              </w:rPr>
-                              <w:t>p</w:t>
-                            </w:r>
-                            <w:r>
-                              <w:rPr>
-                                <w:rFonts w:ascii="Arial" w:hAnsi="Arial" w:cs="Arial"/>
-                                <w:sz w:val="16"/>
-                                <w:szCs w:val="16"/>
-                              </w:rPr>
-                              <w:t xml:space="preserve">recisava de </w:t>
-                            </w:r>
-                            <w:r>
-                              <w:rPr>
-                                <w:rFonts w:ascii="Arial" w:hAnsi="Arial" w:cs="Arial"/>
-                                <w:sz w:val="16"/>
-                                <w:szCs w:val="16"/>
-                              </w:rPr>
-                              <w:t>um site</w:t>
-                            </w:r>
-                            <w:r>
-                              <w:rPr>
-                                <w:rFonts w:ascii="Arial" w:hAnsi="Arial" w:cs="Arial"/>
-                                <w:sz w:val="16"/>
-                                <w:szCs w:val="16"/>
-                              </w:rPr>
-                              <w:t xml:space="preserve"> </w:t>
-                            </w:r>
-                          </w:p>
-                        </w:txbxContent>
-                      </wps:txbx>
-                      <wps:bodyPr rot="0" vert="horz" wrap="square" lIns="91440" tIns="45720" rIns="91440" bIns="45720" anchor="t" anchorCtr="0">
-                        <a:noAutofit/>
-                      </wps:bodyPr>
-                    </wps:wsp>
-                  </a:graphicData>
-                </a:graphic>
-                <wp14:sizeRelH relativeFrom="margin">
-                  <wp14:pctWidth>0</wp14:pctWidth>
-                </wp14:sizeRelH>
-                <wp14:sizeRelV relativeFrom="margin">
-                  <wp14:pctHeight>0</wp14:pctHeight>
-                </wp14:sizeRelV>
-              </wp:anchor>
-            </w:drawing>
-          </mc:Choice>
-          <mc:Fallback>
-            <w:pict>
-              <v:shape w14:anchorId="1EDA9C33" id="_x0000_s1030" type="#_x0000_t202" style="position:absolute;margin-left:98.7pt;margin-top:7.6pt;width:64.5pt;height:43.5pt;z-index:251670528;visibility:visible;mso-wrap-style:square;mso-width-percent:0;mso-height-percent:0;mso-wrap-distance-left:9pt;mso-wrap-distance-top:3.6pt;mso-wrap-distance-right:9pt;mso-wrap-distance-bottom:3.6pt;mso-position-horizontal:absolute;mso-position-horizontal-relative:margin;mso-position-vertical:absolute;mso-position-vertical-relative:text;mso-width-percent:0;mso-height-percent:0;mso-width-relative:margin;mso-height-relative:margin;v-text-anchor:top" o:gfxdata="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" filled="f" stroked="f" strokeweight="1pt">
-                <v:textbox>
-                  <w:txbxContent>
-                    <w:p>
-                      <w:pPr>
-                        <w:pStyle w:val="SemEspaamento"/>
-                        <w:rPr>
-                          <w:rFonts w:ascii="Arial" w:hAnsi="Arial" w:cs="Arial"/>
-                          <w:sz w:val="16"/>
-                          <w:szCs w:val="16"/>
-                        </w:rPr>
-                      </w:pPr>
-                      <w:r>
-                        <w:rPr>
-                          <w:rFonts w:ascii="Arial" w:hAnsi="Arial" w:cs="Arial"/>
-                          <w:sz w:val="16"/>
-                          <w:szCs w:val="16"/>
-                        </w:rPr>
-                        <w:t>O cl</w:t>
-                      </w:r>
-                      <w:r>
-                        <w:rPr>
-                          <w:rFonts w:ascii="Arial" w:hAnsi="Arial" w:cs="Arial"/>
-                          <w:sz w:val="16"/>
-                          <w:szCs w:val="16"/>
-                        </w:rPr>
-                        <w:t xml:space="preserve">iente não </w:t>
-                      </w:r>
-                      <w:r>
-                        <w:rPr>
-                          <w:rFonts w:ascii="Arial" w:hAnsi="Arial" w:cs="Arial"/>
-                          <w:sz w:val="16"/>
-                          <w:szCs w:val="16"/>
-                        </w:rPr>
-                        <w:t>p</w:t>
-                      </w:r>
-                      <w:r>
-                        <w:rPr>
-                          <w:rFonts w:ascii="Arial" w:hAnsi="Arial" w:cs="Arial"/>
-                          <w:sz w:val="16"/>
-                          <w:szCs w:val="16"/>
-                        </w:rPr>
-                        <w:t xml:space="preserve">recisava de </w:t>
-                      </w:r>
-                      <w:r>
-                        <w:rPr>
-                          <w:rFonts w:ascii="Arial" w:hAnsi="Arial" w:cs="Arial"/>
-                          <w:sz w:val="16"/>
-                          <w:szCs w:val="16"/>
-                        </w:rPr>
-                        <w:t>um site</w:t>
-                      </w:r>
-                      <w:r>
-                        <w:rPr>
-                          <w:rFonts w:ascii="Arial" w:hAnsi="Arial" w:cs="Arial"/>
-                          <w:sz w:val="16"/>
-                          <w:szCs w:val="16"/>
-                        </w:rPr>
-                        <w:t xml:space="preserve"> </w:t>
-                      </w:r>
-                    </w:p>
-                  </w:txbxContent>
-                </v:textbox>
-                <w10:wrap type="square" anchorx="margin"/>
-              </v:shape>
-            </w:pict>
-          </mc:Fallback>
-        </mc:AlternateContent>
-      </w:r>
-      <w:r>
-        <w:rPr>
-          <w:noProof/>
-          <w:lang w:eastAsia="pt-BR"/>
-        </w:rPr>
-        <mc:AlternateContent>
-          <mc:Choice Requires="wps">
-            <w:drawing>
-              <wp:anchor distT="0" distB="0" distL="114300" distR="114300" simplePos="0" relativeHeight="251685888" behindDoc="0" locked="0" layoutInCell="1" allowOverlap="1" wp14:anchorId="19451C55" wp14:editId="311A0BE3">
-                <wp:simplePos x="0" y="0"/>
-                <wp:positionH relativeFrom="margin">
-                  <wp:posOffset>2596514</wp:posOffset>
-                </wp:positionH>
-                <wp:positionV relativeFrom="paragraph">
-                  <wp:posOffset>46990</wp:posOffset>
-                </wp:positionV>
-                <wp:extent cx="1533525" cy="876300"/>
-                <wp:effectExtent l="38100" t="38100" r="28575" b="19050"/>
-                <wp:wrapNone/>
-                <wp:docPr id="7" name="Conector de Seta Reta 10"/>
-                <wp:cNvGraphicFramePr/>
-                <a:graphic xmlns:a="http://schemas.openxmlformats.org/drawingml/2006/main">
-                  <a:graphicData uri="http://schemas.microsoft.com/office/word/2010/wordprocessingShape">
-                    <wps:wsp>
-                      <wps:cNvCnPr/>
-                      <wps:spPr>
-                        <a:xfrm flipH="1" flipV="1">
-                          <a:off x="0" y="0"/>
-                          <a:ext cx="1533525" cy="876300"/>
-                        </a:xfrm>
-                        <a:prstGeom prst="straightConnector1">
-                          <a:avLst/>
-                        </a:prstGeom>
-                        <a:ln>
-                          <a:tailEnd type="triangle"/>
-                        </a:ln>
-                      </wps:spPr>
-                      <wps:style>
-                        <a:lnRef idx="3">
-                          <a:schemeClr val="accent1"/>
-                        </a:lnRef>
-                        <a:fillRef idx="0">
-                          <a:schemeClr val="accent1"/>
-                        </a:fillRef>
-                        <a:effectRef idx="2">
-                          <a:schemeClr val="accent1"/>
-                        </a:effectRef>
-                        <a:fontRef idx="minor">
-                          <a:schemeClr val="tx1"/>
-                        </a:fontRef>
-                      </wps:style>
-                      <wps:bodyPr/>
-                    </wps:wsp>
-                  </a:graphicData>
-                </a:graphic>
-                <wp14:sizeRelH relativeFrom="margin">
-                  <wp14:pctWidth>0</wp14:pctWidth>
-                </wp14:sizeRelH>
-                <wp14:sizeRelV relativeFrom="margin">
-                  <wp14:pctHeight>0</wp14:pctHeight>
-                </wp14:sizeRelV>
-              </wp:anchor>
-            </w:drawing>
-          </mc:Choice>
-          <mc:Fallback>
-            <w:pict>
-              <v:shapetype w14:anchorId="2439960F" id="_x0000_t32" coordsize="21600,21600" o:spt="32" o:oned="t" path="m,l21600,21600e" filled="f">
-                <v:path arrowok="t" fillok="f" o:connecttype="none"/>
-                <o:lock v:ext="edit" shapetype="t"/>
-              </v:shapetype>
-              <v:shape id="Conector de Seta Reta 10" o:spid="_x0000_s1026" type="#_x0000_t32" style="position:absolute;margin-left:204.45pt;margin-top:3.7pt;width:120.75pt;height:69pt;flip:x y;z-index:251685888;visibility:visible;mso-wrap-style:square;mso-width-percent:0;mso-height-percent:0;mso-wrap-distance-left:9pt;mso-wrap-distance-top:0;mso-wrap-distance-right:9pt;mso-wrap-distance-bottom:0;mso-position-horizontal:absolute;mso-position-horizontal-relative:margin;mso-position-vertical:absolute;mso-position-vertical-relative:text;mso-width-percent:0;mso-height-percent:0;mso-width-relative:margin;mso-height-relative:margin" o:gfxdata="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" strokecolor="#4472c4 [3204]" strokeweight="1.5pt">
-                <v:stroke endarrow="block" joinstyle="miter"/>
-                <w10:wrap anchorx="margin"/>
-              </v:shape>
-            </w:pict>
-          </mc:Fallback>
-        </mc:AlternateContent>
-      </w:r>
-    </w:p>
+    <w:p/>
     <w:p/>
     <w:p>
       <w:pPr>
@@ -1266,164 +1307,6 @@
           <w:rStyle w:val="fontstyle01"/>
         </w:rPr>
       </w:pPr>
-      <w:r>
-        <w:rPr>
-          <w:noProof/>
-          <w:lang w:eastAsia="pt-BR"/>
-        </w:rPr>
-        <mc:AlternateContent>
-          <mc:Choice Requires="wps">
-            <w:drawing>
-              <wp:anchor distT="45720" distB="45720" distL="114300" distR="114300" simplePos="0" relativeHeight="251671552" behindDoc="0" locked="0" layoutInCell="1" allowOverlap="1" wp14:anchorId="4106740C" wp14:editId="1F342EDE">
-                <wp:simplePos x="0" y="0"/>
-                <wp:positionH relativeFrom="column">
-                  <wp:posOffset>2682240</wp:posOffset>
-                </wp:positionH>
-                <wp:positionV relativeFrom="paragraph">
-                  <wp:posOffset>258445</wp:posOffset>
-                </wp:positionV>
-                <wp:extent cx="1466850" cy="723900"/>
-                <wp:effectExtent l="0" t="0" r="0" b="0"/>
-                <wp:wrapSquare wrapText="bothSides"/>
-                <wp:docPr id="25" name="Caixa de Texto 2"/>
-                <wp:cNvGraphicFramePr>
-                  <a:graphicFrameLocks xmlns:a="http://schemas.openxmlformats.org/drawingml/2006/main"/>
-                </wp:cNvGraphicFramePr>
-                <a:graphic xmlns:a="http://schemas.openxmlformats.org/drawingml/2006/main">
-                  <a:graphicData uri="http://schemas.microsoft.com/office/word/2010/wordprocessingShape">
-                    <wps:wsp>
-                      <wps:cNvSpPr txBox="1">
-                        <a:spLocks noChangeArrowheads="1"/>
-                      </wps:cNvSpPr>
-                      <wps:spPr bwMode="auto">
-                        <a:xfrm>
-                          <a:off x="0" y="0"/>
-                          <a:ext cx="1466850" cy="723900"/>
-                        </a:xfrm>
-                        <a:prstGeom prst="rect">
-                          <a:avLst/>
-                        </a:prstGeom>
-                        <a:noFill/>
-                        <a:ln>
-                          <a:noFill/>
-                          <a:headEnd/>
-                          <a:tailEnd/>
-                        </a:ln>
-                      </wps:spPr>
-                      <wps:style>
-                        <a:lnRef idx="2">
-                          <a:schemeClr val="accent1"/>
-                        </a:lnRef>
-                        <a:fillRef idx="1">
-                          <a:schemeClr val="lt1"/>
-                        </a:fillRef>
-                        <a:effectRef idx="0">
-                          <a:schemeClr val="accent1"/>
-                        </a:effectRef>
-                        <a:fontRef idx="minor">
-                          <a:schemeClr val="dk1"/>
-                        </a:fontRef>
-                      </wps:style>
-                      <wps:txbx>
-                        <w:txbxContent>
-                          <w:p>
-                            <w:pPr>
-                              <w:pStyle w:val="SemEspaamento"/>
-                              <w:rPr>
-                                <w:rFonts w:ascii="Arial" w:hAnsi="Arial" w:cs="Arial"/>
-                                <w:sz w:val="16"/>
-                                <w:szCs w:val="16"/>
-                              </w:rPr>
-                            </w:pPr>
-                            <w:r>
-                              <w:rPr>
-                                <w:rFonts w:ascii="Arial" w:hAnsi="Arial" w:cs="Arial"/>
-                                <w:sz w:val="16"/>
-                                <w:szCs w:val="16"/>
-                              </w:rPr>
-                              <w:t>O c</w:t>
-                            </w:r>
-                            <w:r>
-                              <w:rPr>
-                                <w:rFonts w:ascii="Arial" w:hAnsi="Arial" w:cs="Arial"/>
-                                <w:sz w:val="16"/>
-                                <w:szCs w:val="16"/>
-                              </w:rPr>
-                              <w:t>liente tinha a gráfica como renda secundária</w:t>
-                            </w:r>
-                            <w:r>
-                              <w:rPr>
-                                <w:rFonts w:ascii="Arial" w:hAnsi="Arial" w:cs="Arial"/>
-                                <w:sz w:val="16"/>
-                                <w:szCs w:val="16"/>
-                              </w:rPr>
-                              <w:t>, portanto não via necessidade em expandir seu negócio</w:t>
-                            </w:r>
-                          </w:p>
-                        </w:txbxContent>
-                      </wps:txbx>
-                      <wps:bodyPr rot="0" vert="horz" wrap="square" lIns="91440" tIns="45720" rIns="91440" bIns="45720" anchor="t" anchorCtr="0">
-                        <a:noAutofit/>
-                      </wps:bodyPr>
-                    </wps:wsp>
-                  </a:graphicData>
-                </a:graphic>
-                <wp14:sizeRelH relativeFrom="margin">
-                  <wp14:pctWidth>0</wp14:pctWidth>
-                </wp14:sizeRelH>
-                <wp14:sizeRelV relativeFrom="margin">
-                  <wp14:pctHeight>0</wp14:pctHeight>
-                </wp14:sizeRelV>
-              </wp:anchor>
-            </w:drawing>
-          </mc:Choice>
-          <mc:Fallback>
-            <w:pict>
-              <v:shape w14:anchorId="4106740C" id="_x0000_s1031" type="#_x0000_t202" style="position:absolute;left:0;text-align:left;margin-left:211.2pt;margin-top:20.35pt;width:115.5pt;height:57pt;z-index:251671552;visibility:visible;mso-wrap-style:square;mso-width-percent:0;mso-height-percent:0;mso-wrap-distance-left:9pt;mso-wrap-distance-top:3.6pt;mso-wrap-distance-right:9pt;mso-wrap-distance-bottom:3.6pt;mso-position-horizontal:absolute;mso-position-horizontal-relative:text;mso-position-vertical:absolute;mso-position-vertical-relative:text;mso-width-percent:0;mso-height-percent:0;mso-width-relative:margin;mso-height-relative:margin;v-text-anchor:top" o:gfxdata="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" filled="f" stroked="f" strokeweight="1pt">
-                <v:textbox>
-                  <w:txbxContent>
-                    <w:p>
-                      <w:pPr>
-                        <w:pStyle w:val="SemEspaamento"/>
-                        <w:rPr>
-                          <w:rFonts w:ascii="Arial" w:hAnsi="Arial" w:cs="Arial"/>
-                          <w:sz w:val="16"/>
-                          <w:szCs w:val="16"/>
-                        </w:rPr>
-                      </w:pPr>
-                      <w:r>
-                        <w:rPr>
-                          <w:rFonts w:ascii="Arial" w:hAnsi="Arial" w:cs="Arial"/>
-                          <w:sz w:val="16"/>
-                          <w:szCs w:val="16"/>
-                        </w:rPr>
-                        <w:t>O c</w:t>
-                      </w:r>
-                      <w:r>
-                        <w:rPr>
-                          <w:rFonts w:ascii="Arial" w:hAnsi="Arial" w:cs="Arial"/>
-                          <w:sz w:val="16"/>
-                          <w:szCs w:val="16"/>
-                        </w:rPr>
-                        <w:t>liente tinha a gráfica como renda secundária</w:t>
-                      </w:r>
-                      <w:r>
-                        <w:rPr>
-                          <w:rFonts w:ascii="Arial" w:hAnsi="Arial" w:cs="Arial"/>
-                          <w:sz w:val="16"/>
-                          <w:szCs w:val="16"/>
-                        </w:rPr>
-                        <w:t>, portanto não via necessidade em expandir seu negócio</w:t>
-                      </w:r>
-                    </w:p>
-                  </w:txbxContent>
-                </v:textbox>
-                <w10:wrap type="square"/>
-              </v:shape>
-            </w:pict>
-          </mc:Fallback>
-        </mc:AlternateContent>
-      </w:r>
     </w:p>
     <w:p>
       <w:pPr>
@@ -1435,8 +1318,6 @@
           <w:rStyle w:val="fontstyle01"/>
         </w:rPr>
       </w:pPr>
-      <w:bookmarkStart w:id="0" w:name="_GoBack"/>
-      <w:bookmarkEnd w:id="0"/>
     </w:p>
     <w:p>
       <w:pPr>
@@ -1460,7 +1341,7 @@
 </file>
 
 <file path=word/numbering.xml><?xml version="1.0" encoding="utf-8"?>
-<w:numbering xmlns:wpc="http://schemas.microsoft.com/office/word/2010/wordprocessingCanvas" xmlns:mc="http://schemas.openxmlformats.org/markup-compatibility/2006" xmlns:o="urn:schemas-microsoft-com:office:office" xmlns:r="http://schemas.openxmlformats.org/officeDocument/2006/relationships" xmlns:m="http://schemas.openxmlformats.org/officeDocument/2006/math" xmlns:v="urn:schemas-microsoft-com:vml" xmlns:wp14="http://schemas.microsoft.com/office/word/2010/wordprocessingDrawing" xmlns:wp="http://schemas.openxmlformats.org/drawingml/2006/wordprocessingDrawing" xmlns:w10="urn:schemas-microsoft-com:office:word" xmlns:w="http://schemas.openxmlformats.org/wordprocessingml/2006/main" xmlns:w14="http://schemas.microsoft.com/office/word/2010/wordml" xmlns:w15="http://schemas.microsoft.com/office/word/2012/wordml" xmlns:wpg="http://schemas.microsoft.com/office/word/2010/wordprocessingGroup" xmlns:wpi="http://schemas.microsoft.com/office/word/2010/wordprocessingInk" xmlns:wne="http://schemas.microsoft.com/office/word/2006/wordml" xmlns:wps="http://schemas.microsoft.com/office/word/2010/wordprocessingShape" mc:Ignorable="w14 w15 wp14">
+<w:numbering xmlns:wpc="http://schemas.microsoft.com/office/word/2010/wordprocessingCanvas" xmlns:cx="http://schemas.microsoft.com/office/drawing/2014/chartex" xmlns:cx1="http://schemas.microsoft.com/office/drawing/2015/9/8/chartex" xmlns:cx2="http://schemas.microsoft.com/office/drawing/2015/10/21/chartex" xmlns:cx3="http://schemas.microsoft.com/office/drawing/2016/5/9/chartex" xmlns:cx4="http://schemas.microsoft.com/office/drawing/2016/5/10/chartex" xmlns:cx5="http://schemas.microsoft.com/office/drawing/2016/5/11/chartex" xmlns:cx6="http://schemas.microsoft.com/office/drawing/2016/5/12/chartex" xmlns:cx7="http://schemas.microsoft.com/office/drawing/2016/5/13/chartex" xmlns:cx8="http://schemas.microsoft.com/office/drawing/2016/5/14/chartex" xmlns:mc="http://schemas.openxmlformats.org/markup-compatibility/2006" xmlns:aink="http://schemas.microsoft.com/office/drawing/2016/ink" xmlns:am3d="http://schemas.microsoft.com/office/drawing/2017/model3d" xmlns:o="urn:schemas-microsoft-com:office:office" xmlns:r="http://schemas.openxmlformats.org/officeDocument/2006/relationships" xmlns:m="http://schemas.openxmlformats.org/officeDocument/2006/math" xmlns:v="urn:schemas-microsoft-com:vml" xmlns:wp14="http://schemas.microsoft.com/office/word/2010/wordprocessingDrawing" xmlns:wp="http://schemas.openxmlformats.org/drawingml/2006/wordprocessingDrawing" xmlns:w10="urn:schemas-microsoft-com:office:word" xmlns:w="http://schemas.openxmlformats.org/wordprocessingml/2006/main" xmlns:w14="http://schemas.microsoft.com/office/word/2010/wordml" xmlns:w15="http://schemas.microsoft.com/office/word/2012/wordml" xmlns:w16cex="http://schemas.microsoft.com/office/word/2018/wordml/cex" xmlns:w16cid="http://schemas.microsoft.com/office/word/2016/wordml/cid" xmlns:w16="http://schemas.microsoft.com/office/word/2018/wordml" xmlns:w16se="http://schemas.microsoft.com/office/word/2015/wordml/symex" xmlns:wpg="http://schemas.microsoft.com/office/word/2010/wordprocessingGroup" xmlns:wpi="http://schemas.microsoft.com/office/word/2010/wordprocessingInk" xmlns:wne="http://schemas.microsoft.com/office/word/2006/wordml" xmlns:wps="http://schemas.microsoft.com/office/word/2010/wordprocessingShape" mc:Ignorable="w14 w15 w16se w16cid w16 w16cex wp14">
   <w:abstractNum w:abstractNumId="0" w15:restartNumberingAfterBreak="0">
     <w:nsid w:val="07A333A6"/>
     <w:multiLevelType w:val="hybridMultilevel"/>
@@ -1865,7 +1746,7 @@
 </file>
 
 <file path=word/styles.xml><?xml version="1.0" encoding="utf-8"?>
-<w:styles xmlns:mc="http://schemas.openxmlformats.org/markup-compatibility/2006" xmlns:r="http://schemas.openxmlformats.org/officeDocument/2006/relationships" xmlns:w="http://schemas.openxmlformats.org/wordprocessingml/2006/main" xmlns:w14="http://schemas.microsoft.com/office/word/2010/wordml" xmlns:w15="http://schemas.microsoft.com/office/word/2012/wordml" mc:Ignorable="w14 w15">
+<w:styles xmlns:mc="http://schemas.openxmlformats.org/markup-compatibility/2006" xmlns:r="http://schemas.openxmlformats.org/officeDocument/2006/relationships" xmlns:w="http://schemas.openxmlformats.org/wordprocessingml/2006/main" xmlns:w14="http://schemas.microsoft.com/office/word/2010/wordml" xmlns:w15="http://schemas.microsoft.com/office/word/2012/wordml" xmlns:w16cex="http://schemas.microsoft.com/office/word/2018/wordml/cex" xmlns:w16cid="http://schemas.microsoft.com/office/word/2016/wordml/cid" xmlns:w16="http://schemas.microsoft.com/office/word/2018/wordml" xmlns:w16se="http://schemas.microsoft.com/office/word/2015/wordml/symex" mc:Ignorable="w14 w15 w16se w16cid w16 w16cex">
   <w:docDefaults>
     <w:rPrDefault>
       <w:rPr>
@@ -1881,7 +1762,7 @@
       </w:pPr>
     </w:pPrDefault>
   </w:docDefaults>
-  <w:latentStyles w:defLockedState="0" w:defUIPriority="99" w:defSemiHidden="0" w:defUnhideWhenUsed="0" w:defQFormat="0" w:count="371">
+  <w:latentStyles w:defLockedState="0" w:defUIPriority="99" w:defSemiHidden="0" w:defUnhideWhenUsed="0" w:defQFormat="0" w:count="376">
     <w:lsdException w:name="Normal" w:uiPriority="0" w:qFormat="1"/>
     <w:lsdException w:name="heading 1" w:uiPriority="9" w:qFormat="1"/>
     <w:lsdException w:name="heading 2" w:semiHidden="1" w:uiPriority="9" w:unhideWhenUsed="1" w:qFormat="1"/>
@@ -2253,6 +2134,11 @@
     <w:lsdException w:name="List Table 5 Dark Accent 6" w:uiPriority="50"/>
     <w:lsdException w:name="List Table 6 Colorful Accent 6" w:uiPriority="51"/>
     <w:lsdException w:name="List Table 7 Colorful Accent 6" w:uiPriority="52"/>
+    <w:lsdException w:name="Mention" w:semiHidden="1" w:unhideWhenUsed="1"/>
+    <w:lsdException w:name="Smart Hyperlink" w:semiHidden="1" w:unhideWhenUsed="1"/>
+    <w:lsdException w:name="Hashtag" w:semiHidden="1" w:unhideWhenUsed="1"/>
+    <w:lsdException w:name="Unresolved Mention" w:semiHidden="1" w:unhideWhenUsed="1"/>
+    <w:lsdException w:name="Smart Link" w:semiHidden="1" w:unhideWhenUsed="1"/>
   </w:latentStyles>
   <w:style w:type="paragraph" w:default="1" w:styleId="Normal">
     <w:name w:val="Normal"/>
